--- a/documentatie/Technische_ontwerp.docx
+++ b/documentatie/Technische_ontwerp.docx
@@ -8,10 +8,7 @@
         <w:jc w:val="center"/>
       </w:pPr>
       <w:r>
-        <w:t>Technisch</w:t>
-      </w:r>
-      <w:r>
-        <w:t xml:space="preserve"> ontwerp </w:t>
+        <w:t xml:space="preserve">Technisch ontwerp </w:t>
       </w:r>
     </w:p>
     <w:p/>
@@ -48,7 +45,7 @@
                     </pic:cNvPicPr>
                   </pic:nvPicPr>
                   <pic:blipFill>
-                    <a:blip r:embed="rId6">
+                    <a:blip r:embed="rId7">
                       <a:extLst>
                         <a:ext uri="{28A0092B-C50C-407E-A947-70E740481C1C}">
                           <a14:useLocalDpi xmlns:a14="http://schemas.microsoft.com/office/drawing/2010/main" val="0"/>
@@ -168,6 +165,15 @@
     </w:p>
     <w:sdt>
       <w:sdtPr>
+        <w:rPr>
+          <w:rFonts w:asciiTheme="minorHAnsi" w:eastAsiaTheme="minorHAnsi" w:hAnsiTheme="minorHAnsi" w:cstheme="minorBidi"/>
+          <w:color w:val="auto"/>
+          <w:kern w:val="2"/>
+          <w:sz w:val="22"/>
+          <w:szCs w:val="22"/>
+          <w:lang w:eastAsia="en-US"/>
+          <w14:ligatures w14:val="standardContextual"/>
+        </w:rPr>
         <w:id w:val="-1686512082"/>
         <w:docPartObj>
           <w:docPartGallery w:val="Table of Contents"/>
@@ -176,15 +182,8 @@
       </w:sdtPr>
       <w:sdtEndPr>
         <w:rPr>
-          <w:rFonts w:asciiTheme="minorHAnsi" w:eastAsiaTheme="minorHAnsi" w:hAnsiTheme="minorHAnsi" w:cstheme="minorBidi"/>
           <w:b/>
           <w:bCs/>
-          <w:color w:val="auto"/>
-          <w:kern w:val="2"/>
-          <w:sz w:val="22"/>
-          <w:szCs w:val="22"/>
-          <w:lang w:eastAsia="en-US"/>
-          <w14:ligatures w14:val="standardContextual"/>
         </w:rPr>
       </w:sdtEndPr>
       <w:sdtContent>
@@ -205,6 +204,8 @@
             <w:rPr>
               <w:rFonts w:eastAsiaTheme="minorEastAsia"/>
               <w:noProof/>
+              <w:sz w:val="24"/>
+              <w:szCs w:val="24"/>
               <w:lang w:eastAsia="nl-NL"/>
             </w:rPr>
           </w:pPr>
@@ -217,7 +218,7 @@
           <w:r>
             <w:fldChar w:fldCharType="separate"/>
           </w:r>
-          <w:hyperlink w:anchor="_Toc149837400" w:history="1">
+          <w:hyperlink w:anchor="_Toc149910212" w:history="1">
             <w:r>
               <w:rPr>
                 <w:rStyle w:val="Hyperlink"/>
@@ -244,7 +245,7 @@
                 <w:noProof/>
                 <w:webHidden/>
               </w:rPr>
-              <w:instrText xml:space="preserve"> PAGEREF _Toc149837400 \h </w:instrText>
+              <w:instrText xml:space="preserve"> PAGEREF _Toc149910212 \h </w:instrText>
             </w:r>
             <w:r>
               <w:rPr>
@@ -284,10 +285,12 @@
             <w:rPr>
               <w:rFonts w:eastAsiaTheme="minorEastAsia"/>
               <w:noProof/>
+              <w:sz w:val="24"/>
+              <w:szCs w:val="24"/>
               <w:lang w:eastAsia="nl-NL"/>
             </w:rPr>
           </w:pPr>
-          <w:hyperlink w:anchor="_Toc149837401" w:history="1">
+          <w:hyperlink w:anchor="_Toc149910213" w:history="1">
             <w:r>
               <w:rPr>
                 <w:rStyle w:val="Hyperlink"/>
@@ -314,7 +317,7 @@
                 <w:noProof/>
                 <w:webHidden/>
               </w:rPr>
-              <w:instrText xml:space="preserve"> PAGEREF _Toc149837401 \h </w:instrText>
+              <w:instrText xml:space="preserve"> PAGEREF _Toc149910213 \h </w:instrText>
             </w:r>
             <w:r>
               <w:rPr>
@@ -335,6 +338,150 @@
                 <w:webHidden/>
               </w:rPr>
               <w:t>4</w:t>
+            </w:r>
+            <w:r>
+              <w:rPr>
+                <w:noProof/>
+                <w:webHidden/>
+              </w:rPr>
+              <w:fldChar w:fldCharType="end"/>
+            </w:r>
+          </w:hyperlink>
+        </w:p>
+        <w:p>
+          <w:pPr>
+            <w:pStyle w:val="Inhopg1"/>
+            <w:tabs>
+              <w:tab w:val="right" w:leader="dot" w:pos="9062"/>
+            </w:tabs>
+            <w:rPr>
+              <w:rFonts w:eastAsiaTheme="minorEastAsia"/>
+              <w:noProof/>
+              <w:sz w:val="24"/>
+              <w:szCs w:val="24"/>
+              <w:lang w:eastAsia="nl-NL"/>
+            </w:rPr>
+          </w:pPr>
+          <w:hyperlink w:anchor="_Toc149910214" w:history="1">
+            <w:r>
+              <w:rPr>
+                <w:rStyle w:val="Hyperlink"/>
+                <w:noProof/>
+              </w:rPr>
+              <w:t>UML Diagram</w:t>
+            </w:r>
+            <w:r>
+              <w:rPr>
+                <w:noProof/>
+                <w:webHidden/>
+              </w:rPr>
+              <w:tab/>
+            </w:r>
+            <w:r>
+              <w:rPr>
+                <w:noProof/>
+                <w:webHidden/>
+              </w:rPr>
+              <w:fldChar w:fldCharType="begin"/>
+            </w:r>
+            <w:r>
+              <w:rPr>
+                <w:noProof/>
+                <w:webHidden/>
+              </w:rPr>
+              <w:instrText xml:space="preserve"> PAGEREF _Toc149910214 \h </w:instrText>
+            </w:r>
+            <w:r>
+              <w:rPr>
+                <w:noProof/>
+                <w:webHidden/>
+              </w:rPr>
+            </w:r>
+            <w:r>
+              <w:rPr>
+                <w:noProof/>
+                <w:webHidden/>
+              </w:rPr>
+              <w:fldChar w:fldCharType="separate"/>
+            </w:r>
+            <w:r>
+              <w:rPr>
+                <w:noProof/>
+                <w:webHidden/>
+              </w:rPr>
+              <w:t>5</w:t>
+            </w:r>
+            <w:r>
+              <w:rPr>
+                <w:noProof/>
+                <w:webHidden/>
+              </w:rPr>
+              <w:fldChar w:fldCharType="end"/>
+            </w:r>
+          </w:hyperlink>
+        </w:p>
+        <w:p>
+          <w:pPr>
+            <w:pStyle w:val="Inhopg1"/>
+            <w:tabs>
+              <w:tab w:val="right" w:leader="dot" w:pos="9062"/>
+            </w:tabs>
+            <w:rPr>
+              <w:rFonts w:eastAsiaTheme="minorEastAsia"/>
+              <w:noProof/>
+              <w:sz w:val="24"/>
+              <w:szCs w:val="24"/>
+              <w:lang w:eastAsia="nl-NL"/>
+            </w:rPr>
+          </w:pPr>
+          <w:hyperlink w:anchor="_Toc149910215" w:history="1">
+            <w:r>
+              <w:rPr>
+                <w:rStyle w:val="Hyperlink"/>
+                <w:noProof/>
+              </w:rPr>
+              <w:t>Technologiestack</w:t>
+            </w:r>
+            <w:r>
+              <w:rPr>
+                <w:noProof/>
+                <w:webHidden/>
+              </w:rPr>
+              <w:tab/>
+            </w:r>
+            <w:r>
+              <w:rPr>
+                <w:noProof/>
+                <w:webHidden/>
+              </w:rPr>
+              <w:fldChar w:fldCharType="begin"/>
+            </w:r>
+            <w:r>
+              <w:rPr>
+                <w:noProof/>
+                <w:webHidden/>
+              </w:rPr>
+              <w:instrText xml:space="preserve"> PAGEREF _Toc149910215 \h </w:instrText>
+            </w:r>
+            <w:r>
+              <w:rPr>
+                <w:noProof/>
+                <w:webHidden/>
+              </w:rPr>
+            </w:r>
+            <w:r>
+              <w:rPr>
+                <w:noProof/>
+                <w:webHidden/>
+              </w:rPr>
+              <w:fldChar w:fldCharType="separate"/>
+            </w:r>
+            <w:r>
+              <w:rPr>
+                <w:noProof/>
+                <w:webHidden/>
+              </w:rPr>
+              <w:t>6</w:t>
             </w:r>
             <w:r>
               <w:rPr>
@@ -578,29 +725,9 @@
     </w:p>
     <w:p>
       <w:pPr>
-        <w:pStyle w:val="Geenafstand"/>
-      </w:pPr>
-    </w:p>
-    <w:p>
-      <w:pPr>
-        <w:pStyle w:val="Geenafstand"/>
-      </w:pPr>
-    </w:p>
-    <w:p>
-      <w:pPr>
-        <w:pStyle w:val="Geenafstand"/>
-      </w:pPr>
-    </w:p>
-    <w:p>
-      <w:pPr>
-        <w:pStyle w:val="Geenafstand"/>
-      </w:pPr>
-    </w:p>
-    <w:p>
-      <w:pPr>
         <w:pStyle w:val="Kop1"/>
       </w:pPr>
-      <w:bookmarkStart w:id="0" w:name="_Toc149837400"/>
+      <w:bookmarkStart w:id="0" w:name="_Toc149910212"/>
       <w:r>
         <w:t>Inleiding</w:t>
       </w:r>
@@ -608,7 +735,15 @@
     </w:p>
     <w:p>
       <w:r>
-        <w:t>In dit document word er meer duidelijkheid gegeven over on</w:t>
+        <w:t xml:space="preserve">In dit document </w:t>
+      </w:r>
+      <w:proofErr w:type="gramStart"/>
+      <w:r>
+        <w:t>word</w:t>
+      </w:r>
+      <w:proofErr w:type="gramEnd"/>
+      <w:r>
+        <w:t xml:space="preserve"> er meer duidelijkheid gegeven over on</w:t>
       </w:r>
       <w:r>
         <w:t>ze database. Wij hebben ervoor gekozen om een technisch ontwerp te maken zodat alles duidelijk</w:t>
@@ -618,6 +753,24 @@
       </w:r>
     </w:p>
     <w:p/>
+    <w:p>
+      <w:r>
+        <w:t xml:space="preserve">Dit technisch ontwerp vormt de ruggengraat voor ons project betreft de </w:t>
+      </w:r>
+      <w:proofErr w:type="spellStart"/>
+      <w:r>
+        <w:t>PortfolioApp</w:t>
+      </w:r>
+      <w:proofErr w:type="spellEnd"/>
+      <w:r>
+        <w:t xml:space="preserve">. Dit document is de blauwdruk voor het technische gedeelte van ons project en geeft een helder structuur van de database en de technische functies van ons project. Dit document biedt ook een gedetailleerd overzicht van de technische aspecten van ons project betreft de algehele werking van de website. </w:t>
+      </w:r>
+    </w:p>
+    <w:p>
+      <w:r>
+        <w:t xml:space="preserve">Het doel van dit technisch ontwerp is om de solide basis te leggen voor de ontwikkelingen, implementaties en beheer van de website. Maar ook de basis voor een voor flexibele uitbreiding voor in de toekomst van dit project. Alle verdere specificaties en doelen worden in de volgende hoofdstukken gepresenteerd. </w:t>
+      </w:r>
+    </w:p>
     <w:p/>
     <w:p/>
     <w:p/>
@@ -649,7 +802,7 @@
       <w:pPr>
         <w:pStyle w:val="Kop1"/>
       </w:pPr>
-      <w:bookmarkStart w:id="1" w:name="_Toc149837401"/>
+      <w:bookmarkStart w:id="1" w:name="_Toc149910213"/>
       <w:r>
         <w:t>ERD Diagram</w:t>
       </w:r>
@@ -657,6 +810,9 @@
     </w:p>
     <w:p>
       <w:r>
+        <w:rPr>
+          <w:noProof/>
+        </w:rPr>
         <w:drawing>
           <wp:anchor distT="0" distB="0" distL="114300" distR="114300" simplePos="0" relativeHeight="251660288" behindDoc="1" locked="0" layoutInCell="1" allowOverlap="1" wp14:anchorId="1F025B07" wp14:editId="2055CA48">
             <wp:simplePos x="0" y="0"/>
@@ -681,7 +837,7 @@
                     <pic:cNvPicPr/>
                   </pic:nvPicPr>
                   <pic:blipFill>
-                    <a:blip r:embed="rId7">
+                    <a:blip r:embed="rId8">
                       <a:extLst>
                         <a:ext uri="{28A0092B-C50C-407E-A947-70E740481C1C}">
                           <a14:useLocalDpi xmlns:a14="http://schemas.microsoft.com/office/drawing/2010/main" val="0"/>
@@ -731,9 +887,154 @@
     <w:p/>
     <w:p/>
     <w:p/>
-    <w:p/>
-    <w:p/>
-    <w:p/>
+    <w:p>
+      <w:pPr>
+        <w:pStyle w:val="Kop1"/>
+      </w:pPr>
+      <w:bookmarkStart w:id="2" w:name="_Toc149910214"/>
+      <w:r>
+        <w:t>UML Diagram</w:t>
+      </w:r>
+      <w:bookmarkEnd w:id="2"/>
+    </w:p>
+    <w:p/>
+    <w:p>
+      <w:r>
+        <w:rPr>
+          <w:noProof/>
+        </w:rPr>
+        <w:drawing>
+          <wp:inline distT="0" distB="0" distL="0" distR="0" wp14:anchorId="75C6B21F" wp14:editId="62AC450C">
+            <wp:extent cx="3632200" cy="4572000"/>
+            <wp:effectExtent l="0" t="0" r="0" b="0"/>
+            <wp:docPr id="1510566880" name="Afbeelding 1" descr="Afbeelding met tekst, diagram, Plan, schets&#10;&#10;Automatisch gegenereerde beschrijving"/>
+            <wp:cNvGraphicFramePr>
+              <a:graphicFrameLocks xmlns:a="http://schemas.openxmlformats.org/drawingml/2006/main" noChangeAspect="1"/>
+            </wp:cNvGraphicFramePr>
+            <a:graphic xmlns:a="http://schemas.openxmlformats.org/drawingml/2006/main">
+              <a:graphicData uri="http://schemas.openxmlformats.org/drawingml/2006/picture">
+                <pic:pic xmlns:pic="http://schemas.openxmlformats.org/drawingml/2006/picture">
+                  <pic:nvPicPr>
+                    <pic:cNvPr id="1510566880" name="Afbeelding 1" descr="Afbeelding met tekst, diagram, Plan, schets&#10;&#10;Automatisch gegenereerde beschrijving"/>
+                    <pic:cNvPicPr/>
+                  </pic:nvPicPr>
+                  <pic:blipFill>
+                    <a:blip r:embed="rId9">
+                      <a:extLst>
+                        <a:ext uri="{28A0092B-C50C-407E-A947-70E740481C1C}">
+                          <a14:useLocalDpi xmlns:a14="http://schemas.microsoft.com/office/drawing/2010/main" val="0"/>
+                        </a:ext>
+                      </a:extLst>
+                    </a:blip>
+                    <a:stretch>
+                      <a:fillRect/>
+                    </a:stretch>
+                  </pic:blipFill>
+                  <pic:spPr>
+                    <a:xfrm>
+                      <a:off x="0" y="0"/>
+                      <a:ext cx="3632200" cy="4572000"/>
+                    </a:xfrm>
+                    <a:prstGeom prst="rect">
+                      <a:avLst/>
+                    </a:prstGeom>
+                  </pic:spPr>
+                </pic:pic>
+              </a:graphicData>
+            </a:graphic>
+          </wp:inline>
+        </w:drawing>
+      </w:r>
+    </w:p>
+    <w:p/>
+    <w:p/>
+    <w:p/>
+    <w:p/>
+    <w:p/>
+    <w:p/>
+    <w:p/>
+    <w:p/>
+    <w:p/>
+    <w:p/>
+    <w:p/>
+    <w:p/>
+    <w:p/>
+    <w:p>
+      <w:pPr>
+        <w:pStyle w:val="Kop1"/>
+      </w:pPr>
+      <w:bookmarkStart w:id="3" w:name="_Toc149910215"/>
+      <w:r>
+        <w:t>Technologiestack</w:t>
+      </w:r>
+      <w:bookmarkEnd w:id="3"/>
+    </w:p>
+    <w:p/>
+    <w:p>
+      <w:r>
+        <w:t>De volgende programmeertalen zijn gebruikt in dit project:</w:t>
+      </w:r>
+    </w:p>
+    <w:p>
+      <w:pPr>
+        <w:pStyle w:val="Lijstalinea"/>
+        <w:numPr>
+          <w:ilvl w:val="0"/>
+          <w:numId w:val="1"/>
+        </w:numPr>
+      </w:pPr>
+      <w:r>
+        <w:t xml:space="preserve">HTML </w:t>
+      </w:r>
+    </w:p>
+    <w:p>
+      <w:pPr>
+        <w:pStyle w:val="Lijstalinea"/>
+        <w:numPr>
+          <w:ilvl w:val="0"/>
+          <w:numId w:val="1"/>
+        </w:numPr>
+      </w:pPr>
+      <w:r>
+        <w:t>CSS</w:t>
+      </w:r>
+    </w:p>
+    <w:p>
+      <w:pPr>
+        <w:pStyle w:val="Lijstalinea"/>
+        <w:numPr>
+          <w:ilvl w:val="0"/>
+          <w:numId w:val="1"/>
+        </w:numPr>
+      </w:pPr>
+      <w:r>
+        <w:t>Javascript</w:t>
+      </w:r>
+    </w:p>
+    <w:p>
+      <w:pPr>
+        <w:pStyle w:val="Lijstalinea"/>
+        <w:numPr>
+          <w:ilvl w:val="0"/>
+          <w:numId w:val="1"/>
+        </w:numPr>
+      </w:pPr>
+      <w:r>
+        <w:t>PHP</w:t>
+      </w:r>
+    </w:p>
+    <w:p>
+      <w:pPr>
+        <w:pStyle w:val="Lijstalinea"/>
+        <w:numPr>
+          <w:ilvl w:val="0"/>
+          <w:numId w:val="1"/>
+        </w:numPr>
+      </w:pPr>
+      <w:r>
+        <w:t>SQL</w:t>
+      </w:r>
+    </w:p>
     <w:p/>
     <w:p/>
     <w:p/>
@@ -796,6 +1097,126 @@
     </w:p>
   </w:footnote>
 </w:footnotes>
+</file>
+
+<file path=word/numbering.xml><?xml version="1.0" encoding="utf-8"?>
+<w:numbering xmlns:wpc="http://schemas.microsoft.com/office/word/2010/wordprocessingCanvas" xmlns:cx="http://schemas.microsoft.com/office/drawing/2014/chartex" xmlns:cx1="http://schemas.microsoft.com/office/drawing/2015/9/8/chartex" xmlns:cx2="http://schemas.microsoft.com/office/drawing/2015/10/21/chartex" xmlns:cx3="http://schemas.microsoft.com/office/drawing/2016/5/9/chartex" xmlns:cx4="http://schemas.microsoft.com/office/drawing/2016/5/10/chartex" xmlns:cx5="http://schemas.microsoft.com/office/drawing/2016/5/11/chartex" xmlns:cx6="http://schemas.microsoft.com/office/drawing/2016/5/12/chartex" xmlns:cx7="http://schemas.microsoft.com/office/drawing/2016/5/13/chartex" xmlns:cx8="http://schemas.microsoft.com/office/drawing/2016/5/14/chartex" xmlns:mc="http://schemas.openxmlformats.org/markup-compatibility/2006" xmlns:aink="http://schemas.microsoft.com/office/drawing/2016/ink" xmlns:am3d="http://schemas.microsoft.com/office/drawing/2017/model3d" xmlns:o="urn:schemas-microsoft-com:office:office" xmlns:oel="http://schemas.microsoft.com/office/2019/extlst" xmlns:r="http://schemas.openxmlformats.org/officeDocument/2006/relationships" xmlns:m="http://schemas.openxmlformats.org/officeDocument/2006/math" xmlns:v="urn:schemas-microsoft-com:vml" xmlns:wp14="http://schemas.microsoft.com/office/word/2010/wordprocessingDrawing" xmlns:wp="http://schemas.openxmlformats.org/drawingml/2006/wordprocessingDrawing" xmlns:w10="urn:schemas-microsoft-com:office:word" xmlns:w="http://schemas.openxmlformats.org/wordprocessingml/2006/main" xmlns:w14="http://schemas.microsoft.com/office/word/2010/wordml" xmlns:w15="http://schemas.microsoft.com/office/word/2012/wordml" xmlns:w16cex="http://schemas.microsoft.com/office/word/2018/wordml/cex" xmlns:w16cid="http://schemas.microsoft.com/office/word/2016/wordml/cid" xmlns:w16="http://schemas.microsoft.com/office/word/2018/wordml" xmlns:w16sdtdh="http://schemas.microsoft.com/office/word/2020/wordml/sdtdatahash" xmlns:w16se="http://schemas.microsoft.com/office/word/2015/wordml/symex" xmlns:wpg="http://schemas.microsoft.com/office/word/2010/wordprocessingGroup" xmlns:wpi="http://schemas.microsoft.com/office/word/2010/wordprocessingInk" xmlns:wne="http://schemas.microsoft.com/office/word/2006/wordml" xmlns:wps="http://schemas.microsoft.com/office/word/2010/wordprocessingShape" mc:Ignorable="w14 w15 w16se w16cid w16 w16cex w16sdtdh wp14">
+  <w:abstractNum w:abstractNumId="0" w15:restartNumberingAfterBreak="0">
+    <w:nsid w:val="09412901"/>
+    <w:multiLevelType w:val="hybridMultilevel"/>
+    <w:tmpl w:val="90745D66"/>
+    <w:lvl w:ilvl="0" w:tplc="4B8477D6">
+      <w:numFmt w:val="bullet"/>
+      <w:lvlText w:val="-"/>
+      <w:lvlJc w:val="left"/>
+      <w:pPr>
+        <w:ind w:left="400" w:hanging="360"/>
+      </w:pPr>
+      <w:rPr>
+        <w:rFonts w:ascii="Calibri" w:eastAsiaTheme="minorHAnsi" w:hAnsi="Calibri" w:cs="Calibri" w:hint="default"/>
+      </w:rPr>
+    </w:lvl>
+    <w:lvl w:ilvl="1" w:tplc="04130003" w:tentative="1">
+      <w:start w:val="1"/>
+      <w:numFmt w:val="bullet"/>
+      <w:lvlText w:val="o"/>
+      <w:lvlJc w:val="left"/>
+      <w:pPr>
+        <w:ind w:left="1440" w:hanging="360"/>
+      </w:pPr>
+      <w:rPr>
+        <w:rFonts w:ascii="Courier New" w:hAnsi="Courier New" w:hint="default"/>
+      </w:rPr>
+    </w:lvl>
+    <w:lvl w:ilvl="2" w:tplc="04130005" w:tentative="1">
+      <w:start w:val="1"/>
+      <w:numFmt w:val="bullet"/>
+      <w:lvlText w:val=""/>
+      <w:lvlJc w:val="left"/>
+      <w:pPr>
+        <w:ind w:left="2160" w:hanging="360"/>
+      </w:pPr>
+      <w:rPr>
+        <w:rFonts w:ascii="Wingdings" w:hAnsi="Wingdings" w:hint="default"/>
+      </w:rPr>
+    </w:lvl>
+    <w:lvl w:ilvl="3" w:tplc="04130001" w:tentative="1">
+      <w:start w:val="1"/>
+      <w:numFmt w:val="bullet"/>
+      <w:lvlText w:val=""/>
+      <w:lvlJc w:val="left"/>
+      <w:pPr>
+        <w:ind w:left="2880" w:hanging="360"/>
+      </w:pPr>
+      <w:rPr>
+        <w:rFonts w:ascii="Symbol" w:hAnsi="Symbol" w:hint="default"/>
+      </w:rPr>
+    </w:lvl>
+    <w:lvl w:ilvl="4" w:tplc="04130003" w:tentative="1">
+      <w:start w:val="1"/>
+      <w:numFmt w:val="bullet"/>
+      <w:lvlText w:val="o"/>
+      <w:lvlJc w:val="left"/>
+      <w:pPr>
+        <w:ind w:left="3600" w:hanging="360"/>
+      </w:pPr>
+      <w:rPr>
+        <w:rFonts w:ascii="Courier New" w:hAnsi="Courier New" w:hint="default"/>
+      </w:rPr>
+    </w:lvl>
+    <w:lvl w:ilvl="5" w:tplc="04130005" w:tentative="1">
+      <w:start w:val="1"/>
+      <w:numFmt w:val="bullet"/>
+      <w:lvlText w:val=""/>
+      <w:lvlJc w:val="left"/>
+      <w:pPr>
+        <w:ind w:left="4320" w:hanging="360"/>
+      </w:pPr>
+      <w:rPr>
+        <w:rFonts w:ascii="Wingdings" w:hAnsi="Wingdings" w:hint="default"/>
+      </w:rPr>
+    </w:lvl>
+    <w:lvl w:ilvl="6" w:tplc="04130001" w:tentative="1">
+      <w:start w:val="1"/>
+      <w:numFmt w:val="bullet"/>
+      <w:lvlText w:val=""/>
+      <w:lvlJc w:val="left"/>
+      <w:pPr>
+        <w:ind w:left="5040" w:hanging="360"/>
+      </w:pPr>
+      <w:rPr>
+        <w:rFonts w:ascii="Symbol" w:hAnsi="Symbol" w:hint="default"/>
+      </w:rPr>
+    </w:lvl>
+    <w:lvl w:ilvl="7" w:tplc="04130003" w:tentative="1">
+      <w:start w:val="1"/>
+      <w:numFmt w:val="bullet"/>
+      <w:lvlText w:val="o"/>
+      <w:lvlJc w:val="left"/>
+      <w:pPr>
+        <w:ind w:left="5760" w:hanging="360"/>
+      </w:pPr>
+      <w:rPr>
+        <w:rFonts w:ascii="Courier New" w:hAnsi="Courier New" w:hint="default"/>
+      </w:rPr>
+    </w:lvl>
+    <w:lvl w:ilvl="8" w:tplc="04130005" w:tentative="1">
+      <w:start w:val="1"/>
+      <w:numFmt w:val="bullet"/>
+      <w:lvlText w:val=""/>
+      <w:lvlJc w:val="left"/>
+      <w:pPr>
+        <w:ind w:left="6480" w:hanging="360"/>
+      </w:pPr>
+      <w:rPr>
+        <w:rFonts w:ascii="Wingdings" w:hAnsi="Wingdings" w:hint="default"/>
+      </w:rPr>
+    </w:lvl>
+  </w:abstractNum>
+  <w:num w:numId="1" w16cid:durableId="1143041898">
+    <w:abstractNumId w:val="0"/>
+  </w:num>
+</w:numbering>
 </file>
 
 <file path=word/styles.xml><?xml version="1.0" encoding="utf-8"?>
@@ -1388,6 +1809,17 @@
       <w:u w:val="single"/>
     </w:rPr>
   </w:style>
+  <w:style w:type="paragraph" w:styleId="Lijstalinea">
+    <w:name w:val="List Paragraph"/>
+    <w:basedOn w:val="Standaard"/>
+    <w:uiPriority w:val="34"/>
+    <w:qFormat/>
+    <w:rsid w:val="00C93CA0"/>
+    <w:pPr>
+      <w:ind w:left="720"/>
+      <w:contextualSpacing/>
+    </w:pPr>
+  </w:style>
 </w:styles>
 </file>
 

--- a/documentatie/Technische_ontwerp.docx
+++ b/documentatie/Technische_ontwerp.docx
@@ -218,7 +218,7 @@
           <w:r>
             <w:fldChar w:fldCharType="separate"/>
           </w:r>
-          <w:hyperlink w:anchor="_Toc149910212" w:history="1">
+          <w:hyperlink w:anchor="_Toc149923424" w:history="1">
             <w:r>
               <w:rPr>
                 <w:rStyle w:val="Hyperlink"/>
@@ -245,7 +245,7 @@
                 <w:noProof/>
                 <w:webHidden/>
               </w:rPr>
-              <w:instrText xml:space="preserve"> PAGEREF _Toc149910212 \h </w:instrText>
+              <w:instrText xml:space="preserve"> PAGEREF _Toc149923424 \h </w:instrText>
             </w:r>
             <w:r>
               <w:rPr>
@@ -290,7 +290,7 @@
               <w:lang w:eastAsia="nl-NL"/>
             </w:rPr>
           </w:pPr>
-          <w:hyperlink w:anchor="_Toc149910213" w:history="1">
+          <w:hyperlink w:anchor="_Toc149923425" w:history="1">
             <w:r>
               <w:rPr>
                 <w:rStyle w:val="Hyperlink"/>
@@ -317,7 +317,7 @@
                 <w:noProof/>
                 <w:webHidden/>
               </w:rPr>
-              <w:instrText xml:space="preserve"> PAGEREF _Toc149910213 \h </w:instrText>
+              <w:instrText xml:space="preserve"> PAGEREF _Toc149923425 \h </w:instrText>
             </w:r>
             <w:r>
               <w:rPr>
@@ -362,7 +362,7 @@
               <w:lang w:eastAsia="nl-NL"/>
             </w:rPr>
           </w:pPr>
-          <w:hyperlink w:anchor="_Toc149910214" w:history="1">
+          <w:hyperlink w:anchor="_Toc149923426" w:history="1">
             <w:r>
               <w:rPr>
                 <w:rStyle w:val="Hyperlink"/>
@@ -389,7 +389,7 @@
                 <w:noProof/>
                 <w:webHidden/>
               </w:rPr>
-              <w:instrText xml:space="preserve"> PAGEREF _Toc149910214 \h </w:instrText>
+              <w:instrText xml:space="preserve"> PAGEREF _Toc149923426 \h </w:instrText>
             </w:r>
             <w:r>
               <w:rPr>
@@ -434,13 +434,13 @@
               <w:lang w:eastAsia="nl-NL"/>
             </w:rPr>
           </w:pPr>
-          <w:hyperlink w:anchor="_Toc149910215" w:history="1">
+          <w:hyperlink w:anchor="_Toc149923427" w:history="1">
             <w:r>
               <w:rPr>
                 <w:rStyle w:val="Hyperlink"/>
                 <w:noProof/>
               </w:rPr>
-              <w:t>Technologiestack</w:t>
+              <w:t>Technische architectuur</w:t>
             </w:r>
             <w:r>
               <w:rPr>
@@ -461,7 +461,7 @@
                 <w:noProof/>
                 <w:webHidden/>
               </w:rPr>
-              <w:instrText xml:space="preserve"> PAGEREF _Toc149910215 \h </w:instrText>
+              <w:instrText xml:space="preserve"> PAGEREF _Toc149923427 \h </w:instrText>
             </w:r>
             <w:r>
               <w:rPr>
@@ -482,6 +482,438 @@
                 <w:webHidden/>
               </w:rPr>
               <w:t>6</w:t>
+            </w:r>
+            <w:r>
+              <w:rPr>
+                <w:noProof/>
+                <w:webHidden/>
+              </w:rPr>
+              <w:fldChar w:fldCharType="end"/>
+            </w:r>
+          </w:hyperlink>
+        </w:p>
+        <w:p>
+          <w:pPr>
+            <w:pStyle w:val="Inhopg1"/>
+            <w:tabs>
+              <w:tab w:val="right" w:leader="dot" w:pos="9062"/>
+            </w:tabs>
+            <w:rPr>
+              <w:rFonts w:eastAsiaTheme="minorEastAsia"/>
+              <w:noProof/>
+              <w:sz w:val="24"/>
+              <w:szCs w:val="24"/>
+              <w:lang w:eastAsia="nl-NL"/>
+            </w:rPr>
+          </w:pPr>
+          <w:hyperlink w:anchor="_Toc149923428" w:history="1">
+            <w:r>
+              <w:rPr>
+                <w:rStyle w:val="Hyperlink"/>
+                <w:noProof/>
+              </w:rPr>
+              <w:t>Functionele Vereisten</w:t>
+            </w:r>
+            <w:r>
+              <w:rPr>
+                <w:noProof/>
+                <w:webHidden/>
+              </w:rPr>
+              <w:tab/>
+            </w:r>
+            <w:r>
+              <w:rPr>
+                <w:noProof/>
+                <w:webHidden/>
+              </w:rPr>
+              <w:fldChar w:fldCharType="begin"/>
+            </w:r>
+            <w:r>
+              <w:rPr>
+                <w:noProof/>
+                <w:webHidden/>
+              </w:rPr>
+              <w:instrText xml:space="preserve"> PAGEREF _Toc149923428 \h </w:instrText>
+            </w:r>
+            <w:r>
+              <w:rPr>
+                <w:noProof/>
+                <w:webHidden/>
+              </w:rPr>
+            </w:r>
+            <w:r>
+              <w:rPr>
+                <w:noProof/>
+                <w:webHidden/>
+              </w:rPr>
+              <w:fldChar w:fldCharType="separate"/>
+            </w:r>
+            <w:r>
+              <w:rPr>
+                <w:noProof/>
+                <w:webHidden/>
+              </w:rPr>
+              <w:t>7</w:t>
+            </w:r>
+            <w:r>
+              <w:rPr>
+                <w:noProof/>
+                <w:webHidden/>
+              </w:rPr>
+              <w:fldChar w:fldCharType="end"/>
+            </w:r>
+          </w:hyperlink>
+        </w:p>
+        <w:p>
+          <w:pPr>
+            <w:pStyle w:val="Inhopg1"/>
+            <w:tabs>
+              <w:tab w:val="right" w:leader="dot" w:pos="9062"/>
+            </w:tabs>
+            <w:rPr>
+              <w:rFonts w:eastAsiaTheme="minorEastAsia"/>
+              <w:noProof/>
+              <w:sz w:val="24"/>
+              <w:szCs w:val="24"/>
+              <w:lang w:eastAsia="nl-NL"/>
+            </w:rPr>
+          </w:pPr>
+          <w:hyperlink w:anchor="_Toc149923429" w:history="1">
+            <w:r>
+              <w:rPr>
+                <w:rStyle w:val="Hyperlink"/>
+                <w:noProof/>
+              </w:rPr>
+              <w:t>Authenticatie en autorisatie</w:t>
+            </w:r>
+            <w:r>
+              <w:rPr>
+                <w:noProof/>
+                <w:webHidden/>
+              </w:rPr>
+              <w:tab/>
+            </w:r>
+            <w:r>
+              <w:rPr>
+                <w:noProof/>
+                <w:webHidden/>
+              </w:rPr>
+              <w:fldChar w:fldCharType="begin"/>
+            </w:r>
+            <w:r>
+              <w:rPr>
+                <w:noProof/>
+                <w:webHidden/>
+              </w:rPr>
+              <w:instrText xml:space="preserve"> PAGEREF _Toc149923429 \h </w:instrText>
+            </w:r>
+            <w:r>
+              <w:rPr>
+                <w:noProof/>
+                <w:webHidden/>
+              </w:rPr>
+            </w:r>
+            <w:r>
+              <w:rPr>
+                <w:noProof/>
+                <w:webHidden/>
+              </w:rPr>
+              <w:fldChar w:fldCharType="separate"/>
+            </w:r>
+            <w:r>
+              <w:rPr>
+                <w:noProof/>
+                <w:webHidden/>
+              </w:rPr>
+              <w:t>8</w:t>
+            </w:r>
+            <w:r>
+              <w:rPr>
+                <w:noProof/>
+                <w:webHidden/>
+              </w:rPr>
+              <w:fldChar w:fldCharType="end"/>
+            </w:r>
+          </w:hyperlink>
+        </w:p>
+        <w:p>
+          <w:pPr>
+            <w:pStyle w:val="Inhopg1"/>
+            <w:tabs>
+              <w:tab w:val="right" w:leader="dot" w:pos="9062"/>
+            </w:tabs>
+            <w:rPr>
+              <w:rFonts w:eastAsiaTheme="minorEastAsia"/>
+              <w:noProof/>
+              <w:sz w:val="24"/>
+              <w:szCs w:val="24"/>
+              <w:lang w:eastAsia="nl-NL"/>
+            </w:rPr>
+          </w:pPr>
+          <w:hyperlink w:anchor="_Toc149923430" w:history="1">
+            <w:r>
+              <w:rPr>
+                <w:rStyle w:val="Hyperlink"/>
+                <w:noProof/>
+              </w:rPr>
+              <w:t>Github-intergratie en projectbeheer</w:t>
+            </w:r>
+            <w:r>
+              <w:rPr>
+                <w:noProof/>
+                <w:webHidden/>
+              </w:rPr>
+              <w:tab/>
+            </w:r>
+            <w:r>
+              <w:rPr>
+                <w:noProof/>
+                <w:webHidden/>
+              </w:rPr>
+              <w:fldChar w:fldCharType="begin"/>
+            </w:r>
+            <w:r>
+              <w:rPr>
+                <w:noProof/>
+                <w:webHidden/>
+              </w:rPr>
+              <w:instrText xml:space="preserve"> PAGEREF _Toc149923430 \h </w:instrText>
+            </w:r>
+            <w:r>
+              <w:rPr>
+                <w:noProof/>
+                <w:webHidden/>
+              </w:rPr>
+            </w:r>
+            <w:r>
+              <w:rPr>
+                <w:noProof/>
+                <w:webHidden/>
+              </w:rPr>
+              <w:fldChar w:fldCharType="separate"/>
+            </w:r>
+            <w:r>
+              <w:rPr>
+                <w:noProof/>
+                <w:webHidden/>
+              </w:rPr>
+              <w:t>9</w:t>
+            </w:r>
+            <w:r>
+              <w:rPr>
+                <w:noProof/>
+                <w:webHidden/>
+              </w:rPr>
+              <w:fldChar w:fldCharType="end"/>
+            </w:r>
+          </w:hyperlink>
+        </w:p>
+        <w:p>
+          <w:pPr>
+            <w:pStyle w:val="Inhopg2"/>
+            <w:tabs>
+              <w:tab w:val="right" w:leader="dot" w:pos="9062"/>
+            </w:tabs>
+            <w:rPr>
+              <w:rFonts w:eastAsiaTheme="minorEastAsia"/>
+              <w:noProof/>
+              <w:sz w:val="24"/>
+              <w:szCs w:val="24"/>
+              <w:lang w:eastAsia="nl-NL"/>
+            </w:rPr>
+          </w:pPr>
+          <w:hyperlink w:anchor="_Toc149923431" w:history="1">
+            <w:r>
+              <w:rPr>
+                <w:rStyle w:val="Hyperlink"/>
+                <w:noProof/>
+              </w:rPr>
+              <w:t>Versiebeheer en Branch-beheer</w:t>
+            </w:r>
+            <w:r>
+              <w:rPr>
+                <w:noProof/>
+                <w:webHidden/>
+              </w:rPr>
+              <w:tab/>
+            </w:r>
+            <w:r>
+              <w:rPr>
+                <w:noProof/>
+                <w:webHidden/>
+              </w:rPr>
+              <w:fldChar w:fldCharType="begin"/>
+            </w:r>
+            <w:r>
+              <w:rPr>
+                <w:noProof/>
+                <w:webHidden/>
+              </w:rPr>
+              <w:instrText xml:space="preserve"> PAGEREF _Toc149923431 \h </w:instrText>
+            </w:r>
+            <w:r>
+              <w:rPr>
+                <w:noProof/>
+                <w:webHidden/>
+              </w:rPr>
+            </w:r>
+            <w:r>
+              <w:rPr>
+                <w:noProof/>
+                <w:webHidden/>
+              </w:rPr>
+              <w:fldChar w:fldCharType="separate"/>
+            </w:r>
+            <w:r>
+              <w:rPr>
+                <w:noProof/>
+                <w:webHidden/>
+              </w:rPr>
+              <w:t>9</w:t>
+            </w:r>
+            <w:r>
+              <w:rPr>
+                <w:noProof/>
+                <w:webHidden/>
+              </w:rPr>
+              <w:fldChar w:fldCharType="end"/>
+            </w:r>
+          </w:hyperlink>
+        </w:p>
+        <w:p>
+          <w:pPr>
+            <w:pStyle w:val="Inhopg2"/>
+            <w:tabs>
+              <w:tab w:val="right" w:leader="dot" w:pos="9062"/>
+            </w:tabs>
+            <w:rPr>
+              <w:rFonts w:eastAsiaTheme="minorEastAsia"/>
+              <w:noProof/>
+              <w:sz w:val="24"/>
+              <w:szCs w:val="24"/>
+              <w:lang w:eastAsia="nl-NL"/>
+            </w:rPr>
+          </w:pPr>
+          <w:hyperlink w:anchor="_Toc149923432" w:history="1">
+            <w:r>
+              <w:rPr>
+                <w:rStyle w:val="Hyperlink"/>
+                <w:noProof/>
+              </w:rPr>
+              <w:t>Issue-tracking en Projecttaken</w:t>
+            </w:r>
+            <w:r>
+              <w:rPr>
+                <w:noProof/>
+                <w:webHidden/>
+              </w:rPr>
+              <w:tab/>
+            </w:r>
+            <w:r>
+              <w:rPr>
+                <w:noProof/>
+                <w:webHidden/>
+              </w:rPr>
+              <w:fldChar w:fldCharType="begin"/>
+            </w:r>
+            <w:r>
+              <w:rPr>
+                <w:noProof/>
+                <w:webHidden/>
+              </w:rPr>
+              <w:instrText xml:space="preserve"> PAGEREF _Toc149923432 \h </w:instrText>
+            </w:r>
+            <w:r>
+              <w:rPr>
+                <w:noProof/>
+                <w:webHidden/>
+              </w:rPr>
+            </w:r>
+            <w:r>
+              <w:rPr>
+                <w:noProof/>
+                <w:webHidden/>
+              </w:rPr>
+              <w:fldChar w:fldCharType="separate"/>
+            </w:r>
+            <w:r>
+              <w:rPr>
+                <w:noProof/>
+                <w:webHidden/>
+              </w:rPr>
+              <w:t>9</w:t>
+            </w:r>
+            <w:r>
+              <w:rPr>
+                <w:noProof/>
+                <w:webHidden/>
+              </w:rPr>
+              <w:fldChar w:fldCharType="end"/>
+            </w:r>
+          </w:hyperlink>
+        </w:p>
+        <w:p>
+          <w:pPr>
+            <w:pStyle w:val="Inhopg2"/>
+            <w:tabs>
+              <w:tab w:val="right" w:leader="dot" w:pos="9062"/>
+            </w:tabs>
+            <w:rPr>
+              <w:rFonts w:eastAsiaTheme="minorEastAsia"/>
+              <w:noProof/>
+              <w:sz w:val="24"/>
+              <w:szCs w:val="24"/>
+              <w:lang w:eastAsia="nl-NL"/>
+            </w:rPr>
+          </w:pPr>
+          <w:hyperlink w:anchor="_Toc149923433" w:history="1">
+            <w:r>
+              <w:rPr>
+                <w:rStyle w:val="Hyperlink"/>
+                <w:noProof/>
+              </w:rPr>
+              <w:t>Code-beoordeling</w:t>
+            </w:r>
+            <w:r>
+              <w:rPr>
+                <w:noProof/>
+                <w:webHidden/>
+              </w:rPr>
+              <w:tab/>
+            </w:r>
+            <w:r>
+              <w:rPr>
+                <w:noProof/>
+                <w:webHidden/>
+              </w:rPr>
+              <w:fldChar w:fldCharType="begin"/>
+            </w:r>
+            <w:r>
+              <w:rPr>
+                <w:noProof/>
+                <w:webHidden/>
+              </w:rPr>
+              <w:instrText xml:space="preserve"> PAGEREF _Toc149923433 \h </w:instrText>
+            </w:r>
+            <w:r>
+              <w:rPr>
+                <w:noProof/>
+                <w:webHidden/>
+              </w:rPr>
+            </w:r>
+            <w:r>
+              <w:rPr>
+                <w:noProof/>
+                <w:webHidden/>
+              </w:rPr>
+              <w:fldChar w:fldCharType="separate"/>
+            </w:r>
+            <w:r>
+              <w:rPr>
+                <w:noProof/>
+                <w:webHidden/>
+              </w:rPr>
+              <w:t>9</w:t>
             </w:r>
             <w:r>
               <w:rPr>
@@ -670,80 +1102,30 @@
     </w:p>
     <w:p>
       <w:pPr>
-        <w:pStyle w:val="Geenafstand"/>
-      </w:pPr>
-    </w:p>
-    <w:p>
-      <w:pPr>
-        <w:pStyle w:val="Geenafstand"/>
-      </w:pPr>
-    </w:p>
-    <w:p>
-      <w:pPr>
-        <w:pStyle w:val="Geenafstand"/>
-      </w:pPr>
-    </w:p>
-    <w:p>
-      <w:pPr>
-        <w:pStyle w:val="Geenafstand"/>
-      </w:pPr>
-    </w:p>
-    <w:p>
-      <w:pPr>
-        <w:pStyle w:val="Geenafstand"/>
-      </w:pPr>
-    </w:p>
-    <w:p>
-      <w:pPr>
-        <w:pStyle w:val="Geenafstand"/>
-      </w:pPr>
-    </w:p>
-    <w:p>
-      <w:pPr>
-        <w:pStyle w:val="Geenafstand"/>
-      </w:pPr>
-    </w:p>
-    <w:p>
-      <w:pPr>
-        <w:pStyle w:val="Geenafstand"/>
-      </w:pPr>
-    </w:p>
-    <w:p>
-      <w:pPr>
-        <w:pStyle w:val="Geenafstand"/>
-      </w:pPr>
-    </w:p>
-    <w:p>
-      <w:pPr>
-        <w:pStyle w:val="Geenafstand"/>
-      </w:pPr>
-    </w:p>
-    <w:p>
-      <w:pPr>
-        <w:pStyle w:val="Geenafstand"/>
-      </w:pPr>
-    </w:p>
-    <w:p>
-      <w:pPr>
         <w:pStyle w:val="Kop1"/>
       </w:pPr>
-      <w:bookmarkStart w:id="0" w:name="_Toc149910212"/>
-      <w:r>
+      <w:bookmarkStart w:id="0" w:name="_Toc149923424"/>
+      <w:r>
+        <w:lastRenderedPageBreak/>
         <w:t>Inleiding</w:t>
       </w:r>
       <w:bookmarkEnd w:id="0"/>
     </w:p>
     <w:p>
       <w:r>
-        <w:t xml:space="preserve">In dit document </w:t>
-      </w:r>
-      <w:proofErr w:type="gramStart"/>
-      <w:r>
-        <w:t>word</w:t>
-      </w:r>
-      <w:proofErr w:type="gramEnd"/>
-      <w:r>
-        <w:t xml:space="preserve"> er meer duidelijkheid gegeven over on</w:t>
+        <w:t>In dit document wor</w:t>
+      </w:r>
+      <w:r>
+        <w:t>d</w:t>
+      </w:r>
+      <w:r>
+        <w:t>t</w:t>
+      </w:r>
+      <w:r>
+        <w:t xml:space="preserve"> </w:t>
+      </w:r>
+      <w:r>
+        <w:t>er meer duidelijkheid gegeven over on</w:t>
       </w:r>
       <w:r>
         <w:t>ze database. Wij hebben ervoor gekozen om een technisch ontwerp te maken zodat alles duidelijk</w:t>
@@ -791,19 +1173,13 @@
     <w:p/>
     <w:p/>
     <w:p/>
-    <w:p/>
-    <w:p/>
-    <w:p/>
-    <w:p/>
-    <w:p/>
-    <w:p/>
-    <w:p/>
     <w:p>
       <w:pPr>
         <w:pStyle w:val="Kop1"/>
       </w:pPr>
-      <w:bookmarkStart w:id="1" w:name="_Toc149910213"/>
-      <w:r>
+      <w:bookmarkStart w:id="1" w:name="_Toc149923425"/>
+      <w:r>
+        <w:lastRenderedPageBreak/>
         <w:t>ERD Diagram</w:t>
       </w:r>
       <w:bookmarkEnd w:id="1"/>
@@ -887,12 +1263,18 @@
     <w:p/>
     <w:p/>
     <w:p/>
+    <w:p/>
+    <w:p/>
+    <w:p/>
+    <w:p/>
+    <w:p/>
     <w:p>
       <w:pPr>
         <w:pStyle w:val="Kop1"/>
       </w:pPr>
-      <w:bookmarkStart w:id="2" w:name="_Toc149910214"/>
-      <w:r>
+      <w:bookmarkStart w:id="2" w:name="_Toc149923426"/>
+      <w:r>
+        <w:lastRenderedPageBreak/>
         <w:t>UML Diagram</w:t>
       </w:r>
       <w:bookmarkEnd w:id="2"/>
@@ -958,14 +1340,14 @@
     <w:p/>
     <w:p/>
     <w:p/>
-    <w:p/>
     <w:p>
       <w:pPr>
         <w:pStyle w:val="Kop1"/>
       </w:pPr>
-      <w:bookmarkStart w:id="3" w:name="_Toc149910215"/>
-      <w:r>
-        <w:t>Technologiestack</w:t>
+      <w:bookmarkStart w:id="3" w:name="_Toc149923427"/>
+      <w:r>
+        <w:lastRenderedPageBreak/>
+        <w:t>Technische architectuur</w:t>
       </w:r>
       <w:bookmarkEnd w:id="3"/>
     </w:p>
@@ -984,7 +1366,37 @@
         </w:numPr>
       </w:pPr>
       <w:r>
-        <w:t xml:space="preserve">HTML </w:t>
+        <w:rPr>
+          <w:b/>
+          <w:bCs/>
+        </w:rPr>
+        <w:t>HTML</w:t>
+      </w:r>
+      <w:r>
+        <w:rPr>
+          <w:b/>
+          <w:bCs/>
+        </w:rPr>
+        <w:t>:</w:t>
+      </w:r>
+      <w:r>
+        <w:t xml:space="preserve"> </w:t>
+      </w:r>
+      <w:proofErr w:type="spellStart"/>
+      <w:r>
+        <w:t>HyperText</w:t>
+      </w:r>
+      <w:proofErr w:type="spellEnd"/>
+      <w:r>
+        <w:t xml:space="preserve"> </w:t>
+      </w:r>
+      <w:proofErr w:type="spellStart"/>
+      <w:r>
+        <w:t>Markup</w:t>
+      </w:r>
+      <w:proofErr w:type="spellEnd"/>
+      <w:r>
+        <w:t xml:space="preserve"> Language, is de standaardtaal voor het maken van webpagina's. Het gebruikt tags en elementen om de structuur en inhoud van een webpagina te definiëren, zoals koppen, paragrafen, afbeeldingen en links. Webbrowsers interpreteren HTML om webpagina's weer te geven zoals bedoeld door de ontwikkelaar.</w:t>
       </w:r>
     </w:p>
     <w:p>
@@ -996,7 +1408,30 @@
         </w:numPr>
       </w:pPr>
       <w:r>
+        <w:rPr>
+          <w:b/>
+          <w:bCs/>
+        </w:rPr>
         <w:t>CSS</w:t>
+      </w:r>
+      <w:r>
+        <w:t xml:space="preserve">: </w:t>
+      </w:r>
+      <w:proofErr w:type="spellStart"/>
+      <w:r>
+        <w:t>Cascading</w:t>
+      </w:r>
+      <w:proofErr w:type="spellEnd"/>
+      <w:r>
+        <w:t xml:space="preserve"> Style Sheets, is een opmaaktaal die wordt gebruikt om de vormgeving en lay-out van webpagina's aan te passen. Het stelt </w:t>
+      </w:r>
+      <w:proofErr w:type="spellStart"/>
+      <w:r>
+        <w:t>webontwikkelaars</w:t>
+      </w:r>
+      <w:proofErr w:type="spellEnd"/>
+      <w:r>
+        <w:t xml:space="preserve"> in staat om de kleuren, lettertypen, marges, en positionering van elementen op een webpagina te controleren. CSS wordt gebruikt in combinatie met HTML om de visuele presentatie van een website te beheren</w:t>
       </w:r>
     </w:p>
     <w:p>
@@ -1008,7 +1443,38 @@
         </w:numPr>
       </w:pPr>
       <w:r>
+        <w:rPr>
+          <w:b/>
+          <w:bCs/>
+        </w:rPr>
         <w:t>Javascript</w:t>
+      </w:r>
+      <w:r>
+        <w:t xml:space="preserve">: </w:t>
+      </w:r>
+      <w:proofErr w:type="spellStart"/>
+      <w:r>
+        <w:t>JavaScript</w:t>
+      </w:r>
+      <w:proofErr w:type="spellEnd"/>
+      <w:r>
+        <w:t xml:space="preserve"> is een programmeertaal die wordt gebruikt in </w:t>
+      </w:r>
+      <w:proofErr w:type="spellStart"/>
+      <w:r>
+        <w:t>webontwikkeling</w:t>
+      </w:r>
+      <w:proofErr w:type="spellEnd"/>
+      <w:r>
+        <w:t xml:space="preserve"> om webpagina's interactief te maken. Het stelt ontwikkelaars in staat om functies, animaties en dynamisch gedrag aan webpagina's toe te voegen. </w:t>
+      </w:r>
+      <w:proofErr w:type="spellStart"/>
+      <w:r>
+        <w:t>JavaScript</w:t>
+      </w:r>
+      <w:proofErr w:type="spellEnd"/>
+      <w:r>
+        <w:t xml:space="preserve"> wordt uitgevoerd in webbrowsers en kan communiceren met de HTML- en CSS-inhoud van een pagina.</w:t>
       </w:r>
     </w:p>
     <w:p>
@@ -1020,7 +1486,298 @@
         </w:numPr>
       </w:pPr>
       <w:r>
+        <w:rPr>
+          <w:b/>
+          <w:bCs/>
+        </w:rPr>
         <w:t>PHP</w:t>
+      </w:r>
+      <w:r>
+        <w:t xml:space="preserve">: </w:t>
+      </w:r>
+      <w:r>
+        <w:t xml:space="preserve">voor "Hypertext Preprocessor," is een server-side </w:t>
+      </w:r>
+      <w:proofErr w:type="spellStart"/>
+      <w:r>
+        <w:t>scriptingtaal</w:t>
+      </w:r>
+      <w:proofErr w:type="spellEnd"/>
+      <w:r>
+        <w:t xml:space="preserve"> die wordt gebruikt voor </w:t>
+      </w:r>
+      <w:proofErr w:type="spellStart"/>
+      <w:r>
+        <w:t>webontwikkeling</w:t>
+      </w:r>
+      <w:proofErr w:type="spellEnd"/>
+      <w:r>
+        <w:t xml:space="preserve">. Het stelt ontwikkelaars in staat om dynamische webpagina's te maken door de verwerking van gegevens op de webserver, zoals het genereren van HTML op basis van gebruikersinvoer. PHP wordt vaak gebruikt voor het ontwikkelen van </w:t>
+      </w:r>
+      <w:proofErr w:type="spellStart"/>
+      <w:r>
+        <w:t>webtoepassingen</w:t>
+      </w:r>
+      <w:proofErr w:type="spellEnd"/>
+      <w:r>
+        <w:t xml:space="preserve"> en het koppelen van websites aan databases voor gegevensverwerking.</w:t>
+      </w:r>
+    </w:p>
+    <w:p>
+      <w:pPr>
+        <w:ind w:left="40"/>
+      </w:pPr>
+      <w:r>
+        <w:t>Databasemanagementsysteem (DBMS):</w:t>
+      </w:r>
+    </w:p>
+    <w:p>
+      <w:r>
+        <w:t xml:space="preserve">Voor de databases en voor de query’s gebruiken </w:t>
+      </w:r>
+      <w:proofErr w:type="spellStart"/>
+      <w:r>
+        <w:t>MySQL</w:t>
+      </w:r>
+      <w:proofErr w:type="spellEnd"/>
+      <w:r>
+        <w:t>.</w:t>
+      </w:r>
+      <w:r>
+        <w:t xml:space="preserve"> </w:t>
+      </w:r>
+      <w:proofErr w:type="spellStart"/>
+      <w:r>
+        <w:t>MySQL</w:t>
+      </w:r>
+      <w:proofErr w:type="spellEnd"/>
+      <w:r>
+        <w:t xml:space="preserve"> is een relationeel databasebeheersysteem (RDBMS) dat wordt gebruikt om gegevens op te slaan, te beheren en te doorzoeken. In </w:t>
+      </w:r>
+      <w:r>
+        <w:t>de context</w:t>
+      </w:r>
+      <w:r>
+        <w:t xml:space="preserve"> van </w:t>
+      </w:r>
+      <w:r>
+        <w:t>onze</w:t>
+      </w:r>
+      <w:r>
+        <w:t xml:space="preserve"> app waarbij gebruikers een account kunnen maken, gegevens kunnen invoeren en wijzigen, </w:t>
+      </w:r>
+      <w:r>
+        <w:t>wordt</w:t>
+      </w:r>
+      <w:r>
+        <w:t xml:space="preserve"> </w:t>
+      </w:r>
+      <w:proofErr w:type="spellStart"/>
+      <w:r>
+        <w:t>MySQL</w:t>
+      </w:r>
+      <w:proofErr w:type="spellEnd"/>
+      <w:r>
+        <w:t xml:space="preserve"> gebruikt om de gebruikersgegevens en de door de gebruikers ingevoerde gegevens op een gestructureerde en veilige manier op te slaan. Het biedt de mogelijkheid om gegevens consistent en efficiënt te beheren, en het stelt de app in staat om gegevens op te halen, bij te werken en te verwijderen op basis van de interactie van de gebruikers met de app. </w:t>
+      </w:r>
+      <w:proofErr w:type="spellStart"/>
+      <w:r>
+        <w:t>MySQL</w:t>
+      </w:r>
+      <w:proofErr w:type="spellEnd"/>
+      <w:r>
+        <w:t xml:space="preserve"> zou worden gebruikt voor taken zoals het opslaan van gebruikersprofielgegevens, bijhouden van gebruikersactiviteit en het beheren van alle gegevens die gebruikers binnen de app genereren en bewerken. </w:t>
+      </w:r>
+    </w:p>
+    <w:p/>
+    <w:p>
+      <w:pPr>
+        <w:ind w:left="40"/>
+      </w:pPr>
+    </w:p>
+    <w:p>
+      <w:pPr>
+        <w:ind w:left="40"/>
+      </w:pPr>
+    </w:p>
+    <w:p/>
+    <w:p/>
+    <w:p/>
+    <w:p/>
+    <w:p/>
+    <w:p>
+      <w:pPr>
+        <w:pStyle w:val="Kop1"/>
+      </w:pPr>
+      <w:bookmarkStart w:id="4" w:name="_Toc149923428"/>
+      <w:r>
+        <w:lastRenderedPageBreak/>
+        <w:t>Functionele Vereisten</w:t>
+      </w:r>
+      <w:bookmarkEnd w:id="4"/>
+    </w:p>
+    <w:p>
+      <w:r>
+        <w:t>Onze app heeft de volgende functionaliteiten:</w:t>
+      </w:r>
+    </w:p>
+    <w:p/>
+    <w:p>
+      <w:pPr>
+        <w:rPr>
+          <w:b/>
+          <w:bCs/>
+        </w:rPr>
+      </w:pPr>
+      <w:r>
+        <w:rPr>
+          <w:b/>
+          <w:bCs/>
+        </w:rPr>
+        <w:t>Gebruikersregistratie en inloggen:</w:t>
+      </w:r>
+    </w:p>
+    <w:p>
+      <w:r>
+        <w:t xml:space="preserve">Gebruikers </w:t>
+      </w:r>
+      <w:r>
+        <w:t>hebben</w:t>
+      </w:r>
+      <w:r>
+        <w:t xml:space="preserve"> de mogelijkheid om zich te registreren met een unieke gebruikersnaam en een geldig e-mailadres. Na registratie moeten ze kunnen inloggen met hun inloggegevens.</w:t>
+      </w:r>
+    </w:p>
+    <w:p>
+      <w:pPr>
+        <w:rPr>
+          <w:b/>
+          <w:bCs/>
+        </w:rPr>
+      </w:pPr>
+      <w:r>
+        <w:rPr>
+          <w:b/>
+          <w:bCs/>
+        </w:rPr>
+        <w:t xml:space="preserve">Profielbeheer: </w:t>
+      </w:r>
+    </w:p>
+    <w:p>
+      <w:r>
+        <w:t>Geregistreerde gebruikers moeten hun profiel kunnen aanmaken, bewerken en verwijderen. Dit omvat het bijwerken van persoonlijke gegevens zoals naam, contactgegevens en profielfoto.</w:t>
+      </w:r>
+    </w:p>
+    <w:p>
+      <w:pPr>
+        <w:rPr>
+          <w:b/>
+          <w:bCs/>
+        </w:rPr>
+      </w:pPr>
+      <w:r>
+        <w:rPr>
+          <w:b/>
+          <w:bCs/>
+        </w:rPr>
+        <w:t>Dataverwerking:</w:t>
+      </w:r>
+    </w:p>
+    <w:p>
+      <w:r>
+        <w:t xml:space="preserve">De software </w:t>
+      </w:r>
+      <w:r>
+        <w:t>is in</w:t>
+      </w:r>
+      <w:r>
+        <w:t xml:space="preserve"> staat</w:t>
+      </w:r>
+      <w:r>
+        <w:t xml:space="preserve"> </w:t>
+      </w:r>
+      <w:r>
+        <w:t>om gegevens te verwerken volgens de specificaties van de gebruiker. Dit kan</w:t>
+      </w:r>
+      <w:r>
+        <w:t xml:space="preserve"> zijn</w:t>
+      </w:r>
+      <w:r>
+        <w:t xml:space="preserve"> het invoeren, bewerken, verwijderen en opslaan van gegevens omvatten, afhankelijk van de behoeften van de gebruiker.</w:t>
+      </w:r>
+    </w:p>
+    <w:p>
+      <w:pPr>
+        <w:rPr>
+          <w:b/>
+          <w:bCs/>
+        </w:rPr>
+      </w:pPr>
+      <w:r>
+        <w:rPr>
+          <w:b/>
+          <w:bCs/>
+        </w:rPr>
+        <w:t>Gebruikersrollen en autorisatie:</w:t>
+      </w:r>
+    </w:p>
+    <w:p>
+      <w:r>
+        <w:t>De app heeft verspillende gebruikersrollen zoals: standaardgebruiker en beheerder. De toegang en mogelijkheden van gebruikers is afhankelijk op basis van de rol van de gebruiker.</w:t>
+      </w:r>
+    </w:p>
+    <w:p>
+      <w:pPr>
+        <w:rPr>
+          <w:b/>
+          <w:bCs/>
+        </w:rPr>
+      </w:pPr>
+      <w:r>
+        <w:t xml:space="preserve"> </w:t>
+      </w:r>
+      <w:r>
+        <w:rPr>
+          <w:b/>
+          <w:bCs/>
+        </w:rPr>
+        <w:t>Beschrijving bewerken:</w:t>
+      </w:r>
+    </w:p>
+    <w:p>
+      <w:r>
+        <w:t>Gebruikers kunnen de persoonlijke profielen aanmaken en informatie bewerken zoals, naam, foto, persoonsgegevens en beschrijving.</w:t>
+      </w:r>
+    </w:p>
+    <w:p/>
+    <w:p/>
+    <w:p/>
+    <w:p/>
+    <w:p/>
+    <w:p/>
+    <w:p/>
+    <w:p/>
+    <w:p/>
+    <w:p/>
+    <w:p/>
+    <w:p/>
+    <w:p/>
+    <w:p/>
+    <w:p>
+      <w:pPr>
+        <w:pStyle w:val="Kop1"/>
+      </w:pPr>
+      <w:bookmarkStart w:id="5" w:name="_Toc149923429"/>
+      <w:r>
+        <w:lastRenderedPageBreak/>
+        <w:t>Authenticatie en autorisatie</w:t>
+      </w:r>
+      <w:bookmarkEnd w:id="5"/>
+    </w:p>
+    <w:p/>
+    <w:p>
+      <w:r>
+        <w:t xml:space="preserve">Dit betekent dat de software de mogelijkheid moet bieden om gegevens te beheren op een manier die aansluit bij wat de gebruiker wil. </w:t>
       </w:r>
     </w:p>
     <w:p>
@@ -1028,17 +1785,317 @@
         <w:pStyle w:val="Lijstalinea"/>
         <w:numPr>
           <w:ilvl w:val="0"/>
-          <w:numId w:val="1"/>
+          <w:numId w:val="2"/>
         </w:numPr>
       </w:pPr>
       <w:r>
-        <w:t>SQL</w:t>
-      </w:r>
-    </w:p>
-    <w:p/>
-    <w:p/>
-    <w:p/>
-    <w:p/>
+        <w:rPr>
+          <w:b/>
+          <w:bCs/>
+        </w:rPr>
+        <w:t xml:space="preserve">Invoeren van gegevens: </w:t>
+      </w:r>
+      <w:r>
+        <w:t xml:space="preserve">Gebruikers moeten in staat zijn om nieuwe gegevens in te voeren in de software. Dit kan betrekking hebben op het maken van nieuwe records, het toevoegen van informatie aan bestaande records of het invullen van formulieren met relevante gegevens. </w:t>
+      </w:r>
+    </w:p>
+    <w:p>
+      <w:pPr>
+        <w:pStyle w:val="Lijstalinea"/>
+        <w:numPr>
+          <w:ilvl w:val="0"/>
+          <w:numId w:val="2"/>
+        </w:numPr>
+      </w:pPr>
+      <w:r>
+        <w:rPr>
+          <w:b/>
+          <w:bCs/>
+        </w:rPr>
+        <w:t>Bewerken van gegevens:</w:t>
+      </w:r>
+      <w:r>
+        <w:t xml:space="preserve"> De software moet gebruikers toestaan om bestaande gegevens te bewerken. Dit omvat het bijwerken van velden, het corrigeren van fouten, en het aanpassen van informatie aan veranderende omstandigheden. </w:t>
+      </w:r>
+    </w:p>
+    <w:p>
+      <w:pPr>
+        <w:pStyle w:val="Lijstalinea"/>
+        <w:numPr>
+          <w:ilvl w:val="0"/>
+          <w:numId w:val="2"/>
+        </w:numPr>
+      </w:pPr>
+      <w:r>
+        <w:rPr>
+          <w:b/>
+          <w:bCs/>
+        </w:rPr>
+        <w:t>Verwijderen van gegevens:</w:t>
+      </w:r>
+      <w:r>
+        <w:t xml:space="preserve"> Gebruikers moeten gegevens kunnen verwijderen wanneer ze niet langer nodig zijn of wanneer dit in overeenstemming is met de regels en voorschriften van het systeem. </w:t>
+      </w:r>
+    </w:p>
+    <w:p>
+      <w:pPr>
+        <w:pStyle w:val="Lijstalinea"/>
+        <w:numPr>
+          <w:ilvl w:val="0"/>
+          <w:numId w:val="2"/>
+        </w:numPr>
+      </w:pPr>
+      <w:r>
+        <w:rPr>
+          <w:b/>
+          <w:bCs/>
+        </w:rPr>
+        <w:t>Opslaan van gegevens:</w:t>
+      </w:r>
+      <w:r>
+        <w:t xml:space="preserve"> De software moet de ingevoerde, bewerkte of verwijderde gegevens adequaat opslaan. Dit betekent dat gegevens veilig en duurzaam moeten worden opgeslagen, zodat ze toegankelijk blijven voor de gebruiker en niet verloren gaan in geval van een fout of onderbreking. </w:t>
+      </w:r>
+    </w:p>
+    <w:p>
+      <w:pPr>
+        <w:pStyle w:val="Lijstalinea"/>
+      </w:pPr>
+    </w:p>
+    <w:p>
+      <w:pPr>
+        <w:pStyle w:val="Lijstalinea"/>
+      </w:pPr>
+    </w:p>
+    <w:p>
+      <w:pPr>
+        <w:pStyle w:val="Lijstalinea"/>
+      </w:pPr>
+    </w:p>
+    <w:p>
+      <w:pPr>
+        <w:pStyle w:val="Lijstalinea"/>
+      </w:pPr>
+    </w:p>
+    <w:p>
+      <w:pPr>
+        <w:pStyle w:val="Lijstalinea"/>
+      </w:pPr>
+    </w:p>
+    <w:p>
+      <w:pPr>
+        <w:pStyle w:val="Lijstalinea"/>
+      </w:pPr>
+    </w:p>
+    <w:p>
+      <w:pPr>
+        <w:pStyle w:val="Lijstalinea"/>
+      </w:pPr>
+    </w:p>
+    <w:p>
+      <w:pPr>
+        <w:pStyle w:val="Lijstalinea"/>
+      </w:pPr>
+    </w:p>
+    <w:p>
+      <w:pPr>
+        <w:pStyle w:val="Lijstalinea"/>
+      </w:pPr>
+    </w:p>
+    <w:p>
+      <w:pPr>
+        <w:pStyle w:val="Lijstalinea"/>
+      </w:pPr>
+    </w:p>
+    <w:p>
+      <w:pPr>
+        <w:pStyle w:val="Lijstalinea"/>
+      </w:pPr>
+    </w:p>
+    <w:p>
+      <w:pPr>
+        <w:pStyle w:val="Lijstalinea"/>
+      </w:pPr>
+    </w:p>
+    <w:p>
+      <w:pPr>
+        <w:pStyle w:val="Lijstalinea"/>
+      </w:pPr>
+    </w:p>
+    <w:p>
+      <w:pPr>
+        <w:pStyle w:val="Lijstalinea"/>
+      </w:pPr>
+    </w:p>
+    <w:p>
+      <w:pPr>
+        <w:pStyle w:val="Lijstalinea"/>
+      </w:pPr>
+    </w:p>
+    <w:p>
+      <w:pPr>
+        <w:pStyle w:val="Lijstalinea"/>
+      </w:pPr>
+    </w:p>
+    <w:p>
+      <w:pPr>
+        <w:pStyle w:val="Lijstalinea"/>
+      </w:pPr>
+    </w:p>
+    <w:p>
+      <w:pPr>
+        <w:pStyle w:val="Lijstalinea"/>
+      </w:pPr>
+    </w:p>
+    <w:p>
+      <w:pPr>
+        <w:pStyle w:val="Lijstalinea"/>
+      </w:pPr>
+    </w:p>
+    <w:p>
+      <w:pPr>
+        <w:pStyle w:val="Lijstalinea"/>
+      </w:pPr>
+    </w:p>
+    <w:p>
+      <w:pPr>
+        <w:pStyle w:val="Lijstalinea"/>
+      </w:pPr>
+    </w:p>
+    <w:p>
+      <w:pPr>
+        <w:pStyle w:val="Lijstalinea"/>
+      </w:pPr>
+    </w:p>
+    <w:p>
+      <w:pPr>
+        <w:pStyle w:val="Lijstalinea"/>
+      </w:pPr>
+    </w:p>
+    <w:p>
+      <w:pPr>
+        <w:pStyle w:val="Lijstalinea"/>
+      </w:pPr>
+    </w:p>
+    <w:p>
+      <w:pPr>
+        <w:pStyle w:val="Lijstalinea"/>
+      </w:pPr>
+    </w:p>
+    <w:p>
+      <w:pPr>
+        <w:pStyle w:val="Lijstalinea"/>
+      </w:pPr>
+    </w:p>
+    <w:p>
+      <w:pPr>
+        <w:pStyle w:val="Lijstalinea"/>
+      </w:pPr>
+    </w:p>
+    <w:p>
+      <w:pPr>
+        <w:pStyle w:val="Lijstalinea"/>
+      </w:pPr>
+    </w:p>
+    <w:p>
+      <w:pPr>
+        <w:pStyle w:val="Lijstalinea"/>
+      </w:pPr>
+    </w:p>
+    <w:p>
+      <w:pPr>
+        <w:pStyle w:val="Kop1"/>
+      </w:pPr>
+      <w:bookmarkStart w:id="6" w:name="_Toc149923430"/>
+      <w:proofErr w:type="spellStart"/>
+      <w:r>
+        <w:lastRenderedPageBreak/>
+        <w:t>Github-intergratie</w:t>
+      </w:r>
+      <w:proofErr w:type="spellEnd"/>
+      <w:r>
+        <w:t xml:space="preserve"> en projectbeheer</w:t>
+      </w:r>
+      <w:bookmarkEnd w:id="6"/>
+    </w:p>
+    <w:p/>
+    <w:p>
+      <w:r>
+        <w:t xml:space="preserve">In ons project voor de </w:t>
+      </w:r>
+      <w:proofErr w:type="spellStart"/>
+      <w:r>
+        <w:t>ProfielApp</w:t>
+      </w:r>
+      <w:proofErr w:type="spellEnd"/>
+      <w:r>
+        <w:t xml:space="preserve"> </w:t>
+      </w:r>
+      <w:r>
+        <w:t>maken we gebruik van GitHub als ons versiebeheerplatform en projectbeheertool. GitHub speelt een cruciale rol in het volgen van wijzigingen aan de code, het faciliteren van samenwerking tussen ontwikkelaars en het beheren van projecttaken.</w:t>
+      </w:r>
+    </w:p>
+    <w:p/>
+    <w:p>
+      <w:pPr>
+        <w:pStyle w:val="Kop2"/>
+      </w:pPr>
+      <w:bookmarkStart w:id="7" w:name="_Toc149923431"/>
+      <w:r>
+        <w:t xml:space="preserve">Versiebeheer en </w:t>
+      </w:r>
+      <w:proofErr w:type="spellStart"/>
+      <w:r>
+        <w:t>Branch</w:t>
+      </w:r>
+      <w:proofErr w:type="spellEnd"/>
+      <w:r>
+        <w:t>-beheer</w:t>
+      </w:r>
+      <w:bookmarkEnd w:id="7"/>
+    </w:p>
+    <w:p>
+      <w:r>
+        <w:t xml:space="preserve">We gebruiken Git, een gedistribueerd versiebeheersysteem, dat wordt gehost op GitHub. Dit stelt ons in staat om wijzigingen aan de code op te volgen, verschillende versies van de software te beheren en problemen met betrekking tot code en functies op te lossen. We maken gebruik van branches om te werken aan nieuwe functies, oplossingen voor problemen en updates, terwijl de hoofdtak (meestal </w:t>
+      </w:r>
+      <w:proofErr w:type="spellStart"/>
+      <w:r>
+        <w:t>main</w:t>
+      </w:r>
+      <w:proofErr w:type="spellEnd"/>
+      <w:r>
+        <w:t xml:space="preserve"> of master) wordt gebruikt voor stabiele releases.</w:t>
+      </w:r>
+    </w:p>
+    <w:p>
+      <w:pPr>
+        <w:pStyle w:val="Kop2"/>
+      </w:pPr>
+      <w:bookmarkStart w:id="8" w:name="_Toc149923432"/>
+      <w:r>
+        <w:t>Issue-tracking en Projecttaken</w:t>
+      </w:r>
+      <w:bookmarkEnd w:id="8"/>
+    </w:p>
+    <w:p>
+      <w:r>
+        <w:t>GitHub Issues worden gebruikt voor het bijhouden van projecttaken, problemen en nieuwe functies. Teamleden kunnen taken toewijzen, labels toevoegen en prioriteiten instellen om de voortgang van het project te beheren. Dit biedt transparantie en een gestructureerde aanpak om te zorgen dat belangrijke taken niet over het hoofd worden gezien.</w:t>
+      </w:r>
+    </w:p>
+    <w:p>
+      <w:pPr>
+        <w:pStyle w:val="Kop2"/>
+      </w:pPr>
+      <w:bookmarkStart w:id="9" w:name="_Toc149923433"/>
+      <w:r>
+        <w:t>Code-beoordeling</w:t>
+      </w:r>
+      <w:bookmarkEnd w:id="9"/>
+    </w:p>
+    <w:p>
+      <w:r>
+        <w:t>Met GitHub als ons projectbeheertool, streven we naar een efficiënte en gestructureerde ontwikkeling van de [App-naam]. Het stelt ons in staat om samen te werken, wijzigingen te beheren en de transparantie en kwaliteit van het project te waarborgen.</w:t>
+      </w:r>
+    </w:p>
     <w:sectPr>
       <w:pgSz w:w="11906" w:h="16838"/>
       <w:pgMar w:top="1417" w:right="1417" w:bottom="1417" w:left="1417" w:header="708" w:footer="708" w:gutter="0"/>
@@ -1213,8 +2270,124 @@
       </w:rPr>
     </w:lvl>
   </w:abstractNum>
+  <w:abstractNum w:abstractNumId="1" w15:restartNumberingAfterBreak="0">
+    <w:nsid w:val="2BD54CA1"/>
+    <w:multiLevelType w:val="hybridMultilevel"/>
+    <w:tmpl w:val="E6E0D89E"/>
+    <w:lvl w:ilvl="0" w:tplc="04130001">
+      <w:start w:val="1"/>
+      <w:numFmt w:val="bullet"/>
+      <w:lvlText w:val=""/>
+      <w:lvlJc w:val="left"/>
+      <w:pPr>
+        <w:ind w:left="720" w:hanging="360"/>
+      </w:pPr>
+      <w:rPr>
+        <w:rFonts w:ascii="Symbol" w:hAnsi="Symbol" w:hint="default"/>
+      </w:rPr>
+    </w:lvl>
+    <w:lvl w:ilvl="1" w:tplc="04130003" w:tentative="1">
+      <w:start w:val="1"/>
+      <w:numFmt w:val="bullet"/>
+      <w:lvlText w:val="o"/>
+      <w:lvlJc w:val="left"/>
+      <w:pPr>
+        <w:ind w:left="1440" w:hanging="360"/>
+      </w:pPr>
+      <w:rPr>
+        <w:rFonts w:ascii="Courier New" w:hAnsi="Courier New" w:hint="default"/>
+      </w:rPr>
+    </w:lvl>
+    <w:lvl w:ilvl="2" w:tplc="04130005" w:tentative="1">
+      <w:start w:val="1"/>
+      <w:numFmt w:val="bullet"/>
+      <w:lvlText w:val=""/>
+      <w:lvlJc w:val="left"/>
+      <w:pPr>
+        <w:ind w:left="2160" w:hanging="360"/>
+      </w:pPr>
+      <w:rPr>
+        <w:rFonts w:ascii="Wingdings" w:hAnsi="Wingdings" w:hint="default"/>
+      </w:rPr>
+    </w:lvl>
+    <w:lvl w:ilvl="3" w:tplc="04130001" w:tentative="1">
+      <w:start w:val="1"/>
+      <w:numFmt w:val="bullet"/>
+      <w:lvlText w:val=""/>
+      <w:lvlJc w:val="left"/>
+      <w:pPr>
+        <w:ind w:left="2880" w:hanging="360"/>
+      </w:pPr>
+      <w:rPr>
+        <w:rFonts w:ascii="Symbol" w:hAnsi="Symbol" w:hint="default"/>
+      </w:rPr>
+    </w:lvl>
+    <w:lvl w:ilvl="4" w:tplc="04130003" w:tentative="1">
+      <w:start w:val="1"/>
+      <w:numFmt w:val="bullet"/>
+      <w:lvlText w:val="o"/>
+      <w:lvlJc w:val="left"/>
+      <w:pPr>
+        <w:ind w:left="3600" w:hanging="360"/>
+      </w:pPr>
+      <w:rPr>
+        <w:rFonts w:ascii="Courier New" w:hAnsi="Courier New" w:hint="default"/>
+      </w:rPr>
+    </w:lvl>
+    <w:lvl w:ilvl="5" w:tplc="04130005" w:tentative="1">
+      <w:start w:val="1"/>
+      <w:numFmt w:val="bullet"/>
+      <w:lvlText w:val=""/>
+      <w:lvlJc w:val="left"/>
+      <w:pPr>
+        <w:ind w:left="4320" w:hanging="360"/>
+      </w:pPr>
+      <w:rPr>
+        <w:rFonts w:ascii="Wingdings" w:hAnsi="Wingdings" w:hint="default"/>
+      </w:rPr>
+    </w:lvl>
+    <w:lvl w:ilvl="6" w:tplc="04130001" w:tentative="1">
+      <w:start w:val="1"/>
+      <w:numFmt w:val="bullet"/>
+      <w:lvlText w:val=""/>
+      <w:lvlJc w:val="left"/>
+      <w:pPr>
+        <w:ind w:left="5040" w:hanging="360"/>
+      </w:pPr>
+      <w:rPr>
+        <w:rFonts w:ascii="Symbol" w:hAnsi="Symbol" w:hint="default"/>
+      </w:rPr>
+    </w:lvl>
+    <w:lvl w:ilvl="7" w:tplc="04130003" w:tentative="1">
+      <w:start w:val="1"/>
+      <w:numFmt w:val="bullet"/>
+      <w:lvlText w:val="o"/>
+      <w:lvlJc w:val="left"/>
+      <w:pPr>
+        <w:ind w:left="5760" w:hanging="360"/>
+      </w:pPr>
+      <w:rPr>
+        <w:rFonts w:ascii="Courier New" w:hAnsi="Courier New" w:hint="default"/>
+      </w:rPr>
+    </w:lvl>
+    <w:lvl w:ilvl="8" w:tplc="04130005" w:tentative="1">
+      <w:start w:val="1"/>
+      <w:numFmt w:val="bullet"/>
+      <w:lvlText w:val=""/>
+      <w:lvlJc w:val="left"/>
+      <w:pPr>
+        <w:ind w:left="6480" w:hanging="360"/>
+      </w:pPr>
+      <w:rPr>
+        <w:rFonts w:ascii="Wingdings" w:hAnsi="Wingdings" w:hint="default"/>
+      </w:rPr>
+    </w:lvl>
+  </w:abstractNum>
   <w:num w:numId="1" w16cid:durableId="1143041898">
     <w:abstractNumId w:val="0"/>
+  </w:num>
+  <w:num w:numId="2" w16cid:durableId="1332609678">
+    <w:abstractNumId w:val="1"/>
   </w:num>
 </w:numbering>
 </file>
@@ -1642,6 +2815,28 @@
       <w:szCs w:val="32"/>
     </w:rPr>
   </w:style>
+  <w:style w:type="paragraph" w:styleId="Kop2">
+    <w:name w:val="heading 2"/>
+    <w:basedOn w:val="Standaard"/>
+    <w:next w:val="Standaard"/>
+    <w:link w:val="Kop2Char"/>
+    <w:uiPriority w:val="9"/>
+    <w:unhideWhenUsed/>
+    <w:qFormat/>
+    <w:rsid w:val="00350BB3"/>
+    <w:pPr>
+      <w:keepNext/>
+      <w:keepLines/>
+      <w:spacing w:before="40" w:after="0"/>
+      <w:outlineLvl w:val="1"/>
+    </w:pPr>
+    <w:rPr>
+      <w:rFonts w:asciiTheme="majorHAnsi" w:eastAsiaTheme="majorEastAsia" w:hAnsiTheme="majorHAnsi" w:cstheme="majorBidi"/>
+      <w:color w:val="2F5496" w:themeColor="accent1" w:themeShade="BF"/>
+      <w:sz w:val="26"/>
+      <w:szCs w:val="26"/>
+    </w:rPr>
+  </w:style>
   <w:style w:type="character" w:default="1" w:styleId="Standaardalinea-lettertype">
     <w:name w:val="Default Paragraph Font"/>
     <w:uiPriority w:val="1"/>
@@ -1818,6 +3013,32 @@
     <w:pPr>
       <w:ind w:left="720"/>
       <w:contextualSpacing/>
+    </w:pPr>
+  </w:style>
+  <w:style w:type="character" w:customStyle="1" w:styleId="Kop2Char">
+    <w:name w:val="Kop 2 Char"/>
+    <w:basedOn w:val="Standaardalinea-lettertype"/>
+    <w:link w:val="Kop2"/>
+    <w:uiPriority w:val="9"/>
+    <w:rsid w:val="00350BB3"/>
+    <w:rPr>
+      <w:rFonts w:asciiTheme="majorHAnsi" w:eastAsiaTheme="majorEastAsia" w:hAnsiTheme="majorHAnsi" w:cstheme="majorBidi"/>
+      <w:color w:val="2F5496" w:themeColor="accent1" w:themeShade="BF"/>
+      <w:sz w:val="26"/>
+      <w:szCs w:val="26"/>
+    </w:rPr>
+  </w:style>
+  <w:style w:type="paragraph" w:styleId="Inhopg2">
+    <w:name w:val="toc 2"/>
+    <w:basedOn w:val="Standaard"/>
+    <w:next w:val="Standaard"/>
+    <w:autoRedefine/>
+    <w:uiPriority w:val="39"/>
+    <w:unhideWhenUsed/>
+    <w:rsid w:val="00423BA2"/>
+    <w:pPr>
+      <w:spacing w:after="100"/>
+      <w:ind w:left="220"/>
     </w:pPr>
   </w:style>
 </w:styles>
